--- a/Final Report/Project Plan.docx
+++ b/Final Report/Project Plan.docx
@@ -1,6 +1,6 @@
 
 <file path=word/document.xml><?xml version="1.0" encoding="utf-8"?>
-<w:document xmlns:wpc="http://schemas.microsoft.com/office/word/2010/wordprocessingCanvas" xmlns:cx="http://schemas.microsoft.com/office/drawing/2014/chartex" xmlns:cx1="http://schemas.microsoft.com/office/drawing/2015/9/8/chartex" xmlns:mc="http://schemas.openxmlformats.org/markup-compatibility/2006" xmlns:o="urn:schemas-microsoft-com:office:office" xmlns:r="http://schemas.openxmlformats.org/officeDocument/2006/relationships" xmlns:m="http://schemas.openxmlformats.org/officeDocument/2006/math" xmlns:v="urn:schemas-microsoft-com:vml" xmlns:wp14="http://schemas.microsoft.com/office/word/2010/wordprocessingDrawing" xmlns:wp="http://schemas.openxmlformats.org/drawingml/2006/wordprocessingDrawing" xmlns:w10="urn:schemas-microsoft-com:office:word" xmlns:w="http://schemas.openxmlformats.org/wordprocessingml/2006/main" xmlns:w14="http://schemas.microsoft.com/office/word/2010/wordml" xmlns:w15="http://schemas.microsoft.com/office/word/2012/wordml" xmlns:w16se="http://schemas.microsoft.com/office/word/2015/wordml/symex" xmlns:wpg="http://schemas.microsoft.com/office/word/2010/wordprocessingGroup" xmlns:wpi="http://schemas.microsoft.com/office/word/2010/wordprocessingInk" xmlns:wne="http://schemas.microsoft.com/office/word/2006/wordml" xmlns:wps="http://schemas.microsoft.com/office/word/2010/wordprocessingShape" mc:Ignorable="w14 w15 w16se wp14">
+<w:document xmlns:wpc="http://schemas.microsoft.com/office/word/2010/wordprocessingCanvas" xmlns:cx="http://schemas.microsoft.com/office/drawing/2014/chartex" xmlns:mc="http://schemas.openxmlformats.org/markup-compatibility/2006" xmlns:o="urn:schemas-microsoft-com:office:office" xmlns:r="http://schemas.openxmlformats.org/officeDocument/2006/relationships" xmlns:m="http://schemas.openxmlformats.org/officeDocument/2006/math" xmlns:v="urn:schemas-microsoft-com:vml" xmlns:wp14="http://schemas.microsoft.com/office/word/2010/wordprocessingDrawing" xmlns:wp="http://schemas.openxmlformats.org/drawingml/2006/wordprocessingDrawing" xmlns:w10="urn:schemas-microsoft-com:office:word" xmlns:w="http://schemas.openxmlformats.org/wordprocessingml/2006/main" xmlns:w14="http://schemas.microsoft.com/office/word/2010/wordml" xmlns:w15="http://schemas.microsoft.com/office/word/2012/wordml" xmlns:w16se="http://schemas.microsoft.com/office/word/2015/wordml/symex" xmlns:wpg="http://schemas.microsoft.com/office/word/2010/wordprocessingGroup" xmlns:wpi="http://schemas.microsoft.com/office/word/2010/wordprocessingInk" xmlns:wne="http://schemas.microsoft.com/office/word/2006/wordml" xmlns:wps="http://schemas.microsoft.com/office/word/2010/wordprocessingShape" mc:Ignorable="w14 w15 w16se wp14">
   <w:body>
     <w:tbl>
       <w:tblPr>
@@ -125,184 +125,207 @@
             <w:r>
               <w:t>Mateen, Ibrahim</w:t>
             </w:r>
+          </w:p>
+        </w:tc>
+        <w:tc>
+          <w:tcPr>
+            <w:tcW w:w="3117" w:type="dxa"/>
+          </w:tcPr>
+          <w:p>
+            <w:pPr>
+              <w:jc w:val="center"/>
+            </w:pPr>
+            <w:r>
+              <w:t>09/04/2023</w:t>
+            </w:r>
+          </w:p>
+        </w:tc>
+      </w:tr>
+      <w:tr>
+        <w:tc>
+          <w:tcPr>
+            <w:tcW w:w="3116" w:type="dxa"/>
+          </w:tcPr>
+          <w:p>
+            <w:pPr>
+              <w:jc w:val="center"/>
+            </w:pPr>
+            <w:r>
+              <w:t>ER Diagram</w:t>
+            </w:r>
+          </w:p>
+        </w:tc>
+        <w:tc>
+          <w:tcPr>
+            <w:tcW w:w="3117" w:type="dxa"/>
+          </w:tcPr>
+          <w:p>
+            <w:pPr>
+              <w:jc w:val="center"/>
+            </w:pPr>
+            <w:r>
+              <w:t>Danish, Mateen, Ibrahim</w:t>
+            </w:r>
+          </w:p>
+        </w:tc>
+        <w:tc>
+          <w:tcPr>
+            <w:tcW w:w="3117" w:type="dxa"/>
+          </w:tcPr>
+          <w:p>
+            <w:pPr>
+              <w:jc w:val="center"/>
+            </w:pPr>
+            <w:r>
+              <w:t>10/04/2023</w:t>
+            </w:r>
+          </w:p>
+        </w:tc>
+      </w:tr>
+      <w:tr>
+        <w:tc>
+          <w:tcPr>
+            <w:tcW w:w="3116" w:type="dxa"/>
+          </w:tcPr>
+          <w:p>
+            <w:pPr>
+              <w:jc w:val="center"/>
+            </w:pPr>
+            <w:proofErr w:type="spellStart"/>
+            <w:r>
+              <w:t>DataBase</w:t>
+            </w:r>
+            <w:proofErr w:type="spellEnd"/>
+            <w:r>
+              <w:t xml:space="preserve"> Design</w:t>
+            </w:r>
+          </w:p>
+        </w:tc>
+        <w:tc>
+          <w:tcPr>
+            <w:tcW w:w="3117" w:type="dxa"/>
+          </w:tcPr>
+          <w:p>
+            <w:pPr>
+              <w:jc w:val="center"/>
+            </w:pPr>
+            <w:r>
+              <w:t>Mateen, Ibrahim</w:t>
+            </w:r>
+          </w:p>
+        </w:tc>
+        <w:tc>
+          <w:tcPr>
+            <w:tcW w:w="3117" w:type="dxa"/>
+          </w:tcPr>
+          <w:p>
+            <w:pPr>
+              <w:jc w:val="center"/>
+            </w:pPr>
+            <w:r>
+              <w:t>13/04/2023</w:t>
+            </w:r>
+          </w:p>
+        </w:tc>
+      </w:tr>
+      <w:tr>
+        <w:tc>
+          <w:tcPr>
+            <w:tcW w:w="3116" w:type="dxa"/>
+          </w:tcPr>
+          <w:p>
+            <w:pPr>
+              <w:jc w:val="center"/>
+            </w:pPr>
+            <w:r>
+              <w:t>GUI Template</w:t>
+            </w:r>
+          </w:p>
+        </w:tc>
+        <w:tc>
+          <w:tcPr>
+            <w:tcW w:w="3117" w:type="dxa"/>
+          </w:tcPr>
+          <w:p>
+            <w:pPr>
+              <w:jc w:val="center"/>
+            </w:pPr>
+            <w:r>
+              <w:t>Danish</w:t>
+            </w:r>
+          </w:p>
+        </w:tc>
+        <w:tc>
+          <w:tcPr>
+            <w:tcW w:w="3117" w:type="dxa"/>
+          </w:tcPr>
+          <w:p>
+            <w:pPr>
+              <w:jc w:val="center"/>
+            </w:pPr>
+            <w:r>
+              <w:t>12/04/2023</w:t>
+            </w:r>
+          </w:p>
+        </w:tc>
+      </w:tr>
+      <w:tr>
+        <w:tc>
+          <w:tcPr>
+            <w:tcW w:w="3116" w:type="dxa"/>
+          </w:tcPr>
+          <w:p>
+            <w:pPr>
+              <w:jc w:val="center"/>
+            </w:pPr>
+            <w:proofErr w:type="spellStart"/>
+            <w:r>
+              <w:t>DataBase</w:t>
+            </w:r>
+            <w:proofErr w:type="spellEnd"/>
+            <w:r>
+              <w:t xml:space="preserve"> Script</w:t>
+            </w:r>
+          </w:p>
+        </w:tc>
+        <w:tc>
+          <w:tcPr>
+            <w:tcW w:w="3117" w:type="dxa"/>
+          </w:tcPr>
+          <w:p>
+            <w:pPr>
+              <w:jc w:val="center"/>
+            </w:pPr>
+            <w:r>
+              <w:t>Ibrahim</w:t>
+            </w:r>
+          </w:p>
+        </w:tc>
+        <w:tc>
+          <w:tcPr>
+            <w:tcW w:w="3117" w:type="dxa"/>
+          </w:tcPr>
+          <w:p>
+            <w:pPr>
+              <w:jc w:val="center"/>
+            </w:pPr>
+            <w:r>
+              <w:t>16/04/2023</w:t>
+            </w:r>
+          </w:p>
+        </w:tc>
+      </w:tr>
+      <w:tr>
+        <w:tc>
+          <w:tcPr>
+            <w:tcW w:w="3116" w:type="dxa"/>
+          </w:tcPr>
+          <w:p>
+            <w:pPr>
+              <w:jc w:val="center"/>
+            </w:pPr>
             <w:bookmarkStart w:id="0" w:name="_GoBack"/>
             <w:bookmarkEnd w:id="0"/>
-          </w:p>
-        </w:tc>
-        <w:tc>
-          <w:tcPr>
-            <w:tcW w:w="3117" w:type="dxa"/>
-          </w:tcPr>
-          <w:p>
-            <w:pPr>
-              <w:jc w:val="center"/>
-            </w:pPr>
-            <w:r>
-              <w:t>09/04/2023</w:t>
-            </w:r>
-          </w:p>
-        </w:tc>
-      </w:tr>
-      <w:tr>
-        <w:tc>
-          <w:tcPr>
-            <w:tcW w:w="3116" w:type="dxa"/>
-          </w:tcPr>
-          <w:p>
-            <w:pPr>
-              <w:jc w:val="center"/>
-            </w:pPr>
-            <w:r>
-              <w:t>ER Diagram</w:t>
-            </w:r>
-          </w:p>
-        </w:tc>
-        <w:tc>
-          <w:tcPr>
-            <w:tcW w:w="3117" w:type="dxa"/>
-          </w:tcPr>
-          <w:p>
-            <w:pPr>
-              <w:jc w:val="center"/>
-            </w:pPr>
-            <w:r>
-              <w:t>Danish, Mateen, Ibrahim</w:t>
-            </w:r>
-          </w:p>
-        </w:tc>
-        <w:tc>
-          <w:tcPr>
-            <w:tcW w:w="3117" w:type="dxa"/>
-          </w:tcPr>
-          <w:p>
-            <w:pPr>
-              <w:jc w:val="center"/>
-            </w:pPr>
-            <w:r>
-              <w:t>10/04/2023</w:t>
-            </w:r>
-          </w:p>
-        </w:tc>
-      </w:tr>
-      <w:tr>
-        <w:tc>
-          <w:tcPr>
-            <w:tcW w:w="3116" w:type="dxa"/>
-          </w:tcPr>
-          <w:p>
-            <w:pPr>
-              <w:jc w:val="center"/>
-            </w:pPr>
-            <w:proofErr w:type="spellStart"/>
-            <w:r>
-              <w:t>DataBase</w:t>
-            </w:r>
-            <w:proofErr w:type="spellEnd"/>
-            <w:r>
-              <w:t xml:space="preserve"> Design</w:t>
-            </w:r>
-          </w:p>
-        </w:tc>
-        <w:tc>
-          <w:tcPr>
-            <w:tcW w:w="3117" w:type="dxa"/>
-          </w:tcPr>
-          <w:p>
-            <w:pPr>
-              <w:jc w:val="center"/>
-            </w:pPr>
-          </w:p>
-        </w:tc>
-        <w:tc>
-          <w:tcPr>
-            <w:tcW w:w="3117" w:type="dxa"/>
-          </w:tcPr>
-          <w:p>
-            <w:pPr>
-              <w:jc w:val="center"/>
-            </w:pPr>
-          </w:p>
-        </w:tc>
-      </w:tr>
-      <w:tr>
-        <w:tc>
-          <w:tcPr>
-            <w:tcW w:w="3116" w:type="dxa"/>
-          </w:tcPr>
-          <w:p>
-            <w:pPr>
-              <w:jc w:val="center"/>
-            </w:pPr>
-            <w:r>
-              <w:t>GUI Template</w:t>
-            </w:r>
-          </w:p>
-        </w:tc>
-        <w:tc>
-          <w:tcPr>
-            <w:tcW w:w="3117" w:type="dxa"/>
-          </w:tcPr>
-          <w:p>
-            <w:pPr>
-              <w:jc w:val="center"/>
-            </w:pPr>
-            <w:r>
-              <w:t>Danish</w:t>
-            </w:r>
-          </w:p>
-        </w:tc>
-        <w:tc>
-          <w:tcPr>
-            <w:tcW w:w="3117" w:type="dxa"/>
-          </w:tcPr>
-          <w:p>
-            <w:pPr>
-              <w:jc w:val="center"/>
-            </w:pPr>
-          </w:p>
-        </w:tc>
-      </w:tr>
-      <w:tr>
-        <w:tc>
-          <w:tcPr>
-            <w:tcW w:w="3116" w:type="dxa"/>
-          </w:tcPr>
-          <w:p>
-            <w:pPr>
-              <w:jc w:val="center"/>
-            </w:pPr>
-          </w:p>
-        </w:tc>
-        <w:tc>
-          <w:tcPr>
-            <w:tcW w:w="3117" w:type="dxa"/>
-          </w:tcPr>
-          <w:p>
-            <w:pPr>
-              <w:jc w:val="center"/>
-            </w:pPr>
-          </w:p>
-        </w:tc>
-        <w:tc>
-          <w:tcPr>
-            <w:tcW w:w="3117" w:type="dxa"/>
-          </w:tcPr>
-          <w:p>
-            <w:pPr>
-              <w:jc w:val="center"/>
-            </w:pPr>
-          </w:p>
-        </w:tc>
-      </w:tr>
-      <w:tr>
-        <w:tc>
-          <w:tcPr>
-            <w:tcW w:w="3116" w:type="dxa"/>
-          </w:tcPr>
-          <w:p>
-            <w:pPr>
-              <w:jc w:val="center"/>
-            </w:pPr>
           </w:p>
         </w:tc>
         <w:tc>
